--- a/Languages/Java/01 - Java Intro.docx
+++ b/Languages/Java/01 - Java Intro.docx
@@ -333,7 +333,114 @@
       </w:r>
     </w:p>
     <w:p/>
+    <w:p>
+      <w:pPr>
+        <w:pStyle w:val="Heading3"/>
+        <w:shd w:val="clear" w:color="auto" w:fill="FFFFFF"/>
+        <w:spacing w:line="312" w:lineRule="atLeast"/>
+        <w:jc w:val="both"/>
+        <w:rPr>
+          <w:rFonts w:ascii="Helvetica" w:hAnsi="Helvetica"/>
+          <w:color w:val="610B4B"/>
+          <w:sz w:val="32"/>
+          <w:szCs w:val="32"/>
+        </w:rPr>
+      </w:pPr>
+      <w:r>
+        <w:rPr>
+          <w:rFonts w:ascii="Helvetica" w:hAnsi="Helvetica"/>
+          <w:b/>
+          <w:bCs/>
+          <w:color w:val="610B4B"/>
+          <w:sz w:val="32"/>
+          <w:szCs w:val="32"/>
+        </w:rPr>
+        <w:lastRenderedPageBreak/>
+        <w:t>JRE</w:t>
+      </w:r>
+    </w:p>
     <w:p/>
+    <w:p>
+      <w:pPr>
+        <w:rPr>
+          <w:rFonts w:ascii="Segoe UI" w:hAnsi="Segoe UI" w:cs="Segoe UI"/>
+          <w:color w:val="333333"/>
+          <w:shd w:val="clear" w:color="auto" w:fill="FFFFFF"/>
+        </w:rPr>
+      </w:pPr>
+      <w:r>
+        <w:rPr>
+          <w:rFonts w:ascii="Segoe UI" w:hAnsi="Segoe UI" w:cs="Segoe UI"/>
+          <w:color w:val="333333"/>
+          <w:shd w:val="clear" w:color="auto" w:fill="FFFFFF"/>
+        </w:rPr>
+        <w:t> It is the implementation of JVM. It physically exists. It contains a set of libraries + other files that JVM uses at runtime.</w:t>
+      </w:r>
+    </w:p>
+    <w:p>
+      <w:pPr>
+        <w:rPr>
+          <w:rFonts w:ascii="Segoe UI" w:hAnsi="Segoe UI" w:cs="Segoe UI"/>
+          <w:color w:val="333333"/>
+          <w:shd w:val="clear" w:color="auto" w:fill="FFFFFF"/>
+        </w:rPr>
+      </w:pPr>
+      <w:r>
+        <w:rPr>
+          <w:rFonts w:ascii="Segoe UI" w:hAnsi="Segoe UI" w:cs="Segoe UI"/>
+          <w:color w:val="333333"/>
+          <w:shd w:val="clear" w:color="auto" w:fill="FFFFFF"/>
+        </w:rPr>
+        <w:t>he Java Development Kit (JDK) is a software development environment which is used to develop Java applications and </w:t>
+      </w:r>
+      <w:hyperlink r:id="rId6" w:history="1">
+        <w:r>
+          <w:rPr>
+            <w:rStyle w:val="Hyperlink"/>
+            <w:rFonts w:ascii="Segoe UI" w:hAnsi="Segoe UI" w:cs="Segoe UI"/>
+            <w:color w:val="008000"/>
+            <w:shd w:val="clear" w:color="auto" w:fill="FFFFFF"/>
+          </w:rPr>
+          <w:t>applets</w:t>
+        </w:r>
+      </w:hyperlink>
+      <w:r>
+        <w:rPr>
+          <w:rFonts w:ascii="Segoe UI" w:hAnsi="Segoe UI" w:cs="Segoe UI"/>
+          <w:color w:val="333333"/>
+          <w:shd w:val="clear" w:color="auto" w:fill="FFFFFF"/>
+        </w:rPr>
+        <w:t>. It physically exists. It contains JRE + development tools.</w:t>
+      </w:r>
+    </w:p>
+    <w:p>
+      <w:r>
+        <w:rPr>
+          <w:rFonts w:ascii="Segoe UI" w:hAnsi="Segoe UI" w:cs="Segoe UI"/>
+          <w:color w:val="333333"/>
+          <w:shd w:val="clear" w:color="auto" w:fill="FFFFFF"/>
+        </w:rPr>
+        <w:t>The JDK contains a private Java Virtual Machine (JVM) and a few other resources such as an interpreter/loader (java), a compiler (</w:t>
+      </w:r>
+      <w:proofErr w:type="spellStart"/>
+      <w:r>
+        <w:rPr>
+          <w:rFonts w:ascii="Segoe UI" w:hAnsi="Segoe UI" w:cs="Segoe UI"/>
+          <w:color w:val="333333"/>
+          <w:shd w:val="clear" w:color="auto" w:fill="FFFFFF"/>
+        </w:rPr>
+        <w:t>javac</w:t>
+      </w:r>
+      <w:proofErr w:type="spellEnd"/>
+      <w:r>
+        <w:rPr>
+          <w:rFonts w:ascii="Segoe UI" w:hAnsi="Segoe UI" w:cs="Segoe UI"/>
+          <w:color w:val="333333"/>
+          <w:shd w:val="clear" w:color="auto" w:fill="FFFFFF"/>
+        </w:rPr>
+        <w:t>), an archiver (jar), a documentation generator (Javadoc), etc. to complete the development of a Java Application.</w:t>
+      </w:r>
+    </w:p>
     <w:p>
       <w:pPr>
         <w:shd w:val="clear" w:color="auto" w:fill="131417"/>
@@ -361,7 +468,6 @@
           <w:bdr w:val="none" w:sz="0" w:space="0" w:color="auto" w:frame="1"/>
           <w:lang w:eastAsia="en-IN"/>
         </w:rPr>
-        <w:lastRenderedPageBreak/>
         <w:t>JDK contains:</w:t>
       </w:r>
     </w:p>
@@ -540,9 +646,643 @@
         <w:rPr>
           <w:b/>
           <w:bCs/>
+          <w:noProof/>
           <w:sz w:val="40"/>
           <w:szCs w:val="40"/>
         </w:rPr>
+        <w:drawing>
+          <wp:inline distT="0" distB="0" distL="0" distR="0" wp14:anchorId="46B48622" wp14:editId="42AC0E30">
+            <wp:extent cx="3447458" cy="2726724"/>
+            <wp:effectExtent l="0" t="0" r="635" b="0"/>
+            <wp:docPr id="2" name="Picture 2"/>
+            <wp:cNvGraphicFramePr>
+              <a:graphicFrameLocks xmlns:a="http://schemas.openxmlformats.org/drawingml/2006/main" noChangeAspect="1"/>
+            </wp:cNvGraphicFramePr>
+            <a:graphic xmlns:a="http://schemas.openxmlformats.org/drawingml/2006/main">
+              <a:graphicData uri="http://schemas.openxmlformats.org/drawingml/2006/picture">
+                <pic:pic xmlns:pic="http://schemas.openxmlformats.org/drawingml/2006/picture">
+                  <pic:nvPicPr>
+                    <pic:cNvPr id="1" name=""/>
+                    <pic:cNvPicPr/>
+                  </pic:nvPicPr>
+                  <pic:blipFill>
+                    <a:blip r:embed="rId7"/>
+                    <a:stretch>
+                      <a:fillRect/>
+                    </a:stretch>
+                  </pic:blipFill>
+                  <pic:spPr>
+                    <a:xfrm>
+                      <a:off x="0" y="0"/>
+                      <a:ext cx="3458477" cy="2735439"/>
+                    </a:xfrm>
+                    <a:prstGeom prst="rect">
+                      <a:avLst/>
+                    </a:prstGeom>
+                  </pic:spPr>
+                </pic:pic>
+              </a:graphicData>
+            </a:graphic>
+          </wp:inline>
+        </w:drawing>
+      </w:r>
+    </w:p>
+    <w:p>
+      <w:pPr>
+        <w:pStyle w:val="Heading3"/>
+        <w:shd w:val="clear" w:color="auto" w:fill="FFFFFF"/>
+        <w:spacing w:line="312" w:lineRule="atLeast"/>
+        <w:jc w:val="both"/>
+        <w:rPr>
+          <w:rFonts w:ascii="Helvetica" w:hAnsi="Helvetica"/>
+          <w:color w:val="610B4B"/>
+          <w:sz w:val="32"/>
+          <w:szCs w:val="32"/>
+        </w:rPr>
+      </w:pPr>
+      <w:r>
+        <w:rPr>
+          <w:rFonts w:ascii="Helvetica" w:hAnsi="Helvetica"/>
+          <w:b/>
+          <w:bCs/>
+          <w:color w:val="610B4B"/>
+          <w:sz w:val="32"/>
+          <w:szCs w:val="32"/>
+        </w:rPr>
+        <w:t xml:space="preserve">1) </w:t>
+      </w:r>
+      <w:proofErr w:type="spellStart"/>
+      <w:r>
+        <w:rPr>
+          <w:rFonts w:ascii="Helvetica" w:hAnsi="Helvetica"/>
+          <w:b/>
+          <w:bCs/>
+          <w:color w:val="610B4B"/>
+          <w:sz w:val="32"/>
+          <w:szCs w:val="32"/>
+        </w:rPr>
+        <w:t>Classloader</w:t>
+      </w:r>
+      <w:proofErr w:type="spellEnd"/>
+    </w:p>
+    <w:p>
+      <w:pPr>
+        <w:pStyle w:val="NormalWeb"/>
+        <w:shd w:val="clear" w:color="auto" w:fill="FFFFFF"/>
+        <w:jc w:val="both"/>
+        <w:rPr>
+          <w:rFonts w:ascii="Segoe UI" w:hAnsi="Segoe UI" w:cs="Segoe UI"/>
+          <w:color w:val="333333"/>
+        </w:rPr>
+      </w:pPr>
+      <w:proofErr w:type="spellStart"/>
+      <w:r>
+        <w:rPr>
+          <w:rFonts w:ascii="Segoe UI" w:hAnsi="Segoe UI" w:cs="Segoe UI"/>
+          <w:color w:val="333333"/>
+        </w:rPr>
+        <w:t>Classloader</w:t>
+      </w:r>
+      <w:proofErr w:type="spellEnd"/>
+      <w:r>
+        <w:rPr>
+          <w:rFonts w:ascii="Segoe UI" w:hAnsi="Segoe UI" w:cs="Segoe UI"/>
+          <w:color w:val="333333"/>
+        </w:rPr>
+        <w:t xml:space="preserve"> is a subsystem of JVM which is used to load class files. Whenever we run the java program, it is loaded first by the </w:t>
+      </w:r>
+      <w:proofErr w:type="spellStart"/>
+      <w:r>
+        <w:rPr>
+          <w:rFonts w:ascii="Segoe UI" w:hAnsi="Segoe UI" w:cs="Segoe UI"/>
+          <w:color w:val="333333"/>
+        </w:rPr>
+        <w:t>classloader</w:t>
+      </w:r>
+      <w:proofErr w:type="spellEnd"/>
+      <w:r>
+        <w:rPr>
+          <w:rFonts w:ascii="Segoe UI" w:hAnsi="Segoe UI" w:cs="Segoe UI"/>
+          <w:color w:val="333333"/>
+        </w:rPr>
+        <w:t xml:space="preserve">. There are three built-in </w:t>
+      </w:r>
+      <w:proofErr w:type="spellStart"/>
+      <w:r>
+        <w:rPr>
+          <w:rFonts w:ascii="Segoe UI" w:hAnsi="Segoe UI" w:cs="Segoe UI"/>
+          <w:color w:val="333333"/>
+        </w:rPr>
+        <w:t>classloaders</w:t>
+      </w:r>
+      <w:proofErr w:type="spellEnd"/>
+      <w:r>
+        <w:rPr>
+          <w:rFonts w:ascii="Segoe UI" w:hAnsi="Segoe UI" w:cs="Segoe UI"/>
+          <w:color w:val="333333"/>
+        </w:rPr>
+        <w:t xml:space="preserve"> in Java.</w:t>
+      </w:r>
+    </w:p>
+    <w:p>
+      <w:pPr>
+        <w:pStyle w:val="Heading3"/>
+        <w:shd w:val="clear" w:color="auto" w:fill="FFFFFF"/>
+        <w:spacing w:line="312" w:lineRule="atLeast"/>
+        <w:jc w:val="both"/>
+        <w:rPr>
+          <w:rFonts w:ascii="Helvetica" w:hAnsi="Helvetica"/>
+          <w:color w:val="610B4B"/>
+          <w:sz w:val="32"/>
+          <w:szCs w:val="32"/>
+        </w:rPr>
+      </w:pPr>
+      <w:r>
+        <w:rPr>
+          <w:rFonts w:ascii="Helvetica" w:hAnsi="Helvetica"/>
+          <w:b/>
+          <w:bCs/>
+          <w:color w:val="610B4B"/>
+          <w:sz w:val="32"/>
+          <w:szCs w:val="32"/>
+        </w:rPr>
+        <w:t xml:space="preserve">2) </w:t>
+      </w:r>
+      <w:proofErr w:type="gramStart"/>
+      <w:r>
+        <w:rPr>
+          <w:rFonts w:ascii="Helvetica" w:hAnsi="Helvetica"/>
+          <w:b/>
+          <w:bCs/>
+          <w:color w:val="610B4B"/>
+          <w:sz w:val="32"/>
+          <w:szCs w:val="32"/>
+        </w:rPr>
+        <w:t>Class(</w:t>
+      </w:r>
+      <w:proofErr w:type="gramEnd"/>
+      <w:r>
+        <w:rPr>
+          <w:rFonts w:ascii="Helvetica" w:hAnsi="Helvetica"/>
+          <w:b/>
+          <w:bCs/>
+          <w:color w:val="610B4B"/>
+          <w:sz w:val="32"/>
+          <w:szCs w:val="32"/>
+        </w:rPr>
+        <w:t>Method) Area</w:t>
+      </w:r>
+    </w:p>
+    <w:p>
+      <w:pPr>
+        <w:pStyle w:val="NormalWeb"/>
+        <w:shd w:val="clear" w:color="auto" w:fill="FFFFFF"/>
+        <w:jc w:val="both"/>
+        <w:rPr>
+          <w:rFonts w:ascii="Segoe UI" w:hAnsi="Segoe UI" w:cs="Segoe UI"/>
+          <w:color w:val="333333"/>
+        </w:rPr>
+      </w:pPr>
+      <w:proofErr w:type="gramStart"/>
+      <w:r>
+        <w:rPr>
+          <w:rFonts w:ascii="Segoe UI" w:hAnsi="Segoe UI" w:cs="Segoe UI"/>
+          <w:color w:val="333333"/>
+        </w:rPr>
+        <w:t>Class(</w:t>
+      </w:r>
+      <w:proofErr w:type="gramEnd"/>
+      <w:r>
+        <w:rPr>
+          <w:rFonts w:ascii="Segoe UI" w:hAnsi="Segoe UI" w:cs="Segoe UI"/>
+          <w:color w:val="333333"/>
+        </w:rPr>
+        <w:t>Method) Area stores per-class structures such as the runtime constant pool, field and method data, the code for methods.</w:t>
+      </w:r>
+    </w:p>
+    <w:p>
+      <w:pPr>
+        <w:pStyle w:val="Heading3"/>
+        <w:shd w:val="clear" w:color="auto" w:fill="FFFFFF"/>
+        <w:spacing w:line="312" w:lineRule="atLeast"/>
+        <w:jc w:val="both"/>
+        <w:rPr>
+          <w:rFonts w:ascii="Helvetica" w:hAnsi="Helvetica" w:cs="Times New Roman"/>
+          <w:color w:val="610B4B"/>
+          <w:sz w:val="32"/>
+          <w:szCs w:val="32"/>
+        </w:rPr>
+      </w:pPr>
+      <w:r>
+        <w:rPr>
+          <w:rFonts w:ascii="Helvetica" w:hAnsi="Helvetica"/>
+          <w:b/>
+          <w:bCs/>
+          <w:color w:val="610B4B"/>
+          <w:sz w:val="32"/>
+          <w:szCs w:val="32"/>
+        </w:rPr>
+        <w:lastRenderedPageBreak/>
+        <w:t>3) Heap</w:t>
+      </w:r>
+    </w:p>
+    <w:p>
+      <w:pPr>
+        <w:pStyle w:val="NormalWeb"/>
+        <w:shd w:val="clear" w:color="auto" w:fill="FFFFFF"/>
+        <w:jc w:val="both"/>
+        <w:rPr>
+          <w:rFonts w:ascii="Segoe UI" w:hAnsi="Segoe UI" w:cs="Segoe UI"/>
+          <w:color w:val="333333"/>
+        </w:rPr>
+      </w:pPr>
+      <w:r>
+        <w:rPr>
+          <w:rFonts w:ascii="Segoe UI" w:hAnsi="Segoe UI" w:cs="Segoe UI"/>
+          <w:color w:val="333333"/>
+        </w:rPr>
+        <w:t>It is the runtime data area in which objects are allocated.</w:t>
+      </w:r>
+    </w:p>
+    <w:p>
+      <w:pPr>
+        <w:pStyle w:val="Heading3"/>
+        <w:shd w:val="clear" w:color="auto" w:fill="FFFFFF"/>
+        <w:spacing w:line="312" w:lineRule="atLeast"/>
+        <w:jc w:val="both"/>
+        <w:rPr>
+          <w:rFonts w:ascii="Helvetica" w:hAnsi="Helvetica" w:cs="Times New Roman"/>
+          <w:color w:val="610B4B"/>
+          <w:sz w:val="32"/>
+          <w:szCs w:val="32"/>
+        </w:rPr>
+      </w:pPr>
+      <w:r>
+        <w:rPr>
+          <w:rFonts w:ascii="Helvetica" w:hAnsi="Helvetica"/>
+          <w:b/>
+          <w:bCs/>
+          <w:color w:val="610B4B"/>
+          <w:sz w:val="32"/>
+          <w:szCs w:val="32"/>
+        </w:rPr>
+        <w:t>4) Stack</w:t>
+      </w:r>
+    </w:p>
+    <w:p>
+      <w:pPr>
+        <w:pStyle w:val="NormalWeb"/>
+        <w:shd w:val="clear" w:color="auto" w:fill="FFFFFF"/>
+        <w:jc w:val="both"/>
+        <w:rPr>
+          <w:rFonts w:ascii="Segoe UI" w:hAnsi="Segoe UI" w:cs="Segoe UI"/>
+          <w:color w:val="333333"/>
+        </w:rPr>
+      </w:pPr>
+      <w:r>
+        <w:rPr>
+          <w:rFonts w:ascii="Segoe UI" w:hAnsi="Segoe UI" w:cs="Segoe UI"/>
+          <w:color w:val="333333"/>
+        </w:rPr>
+        <w:t>Java Stack stores frames. It holds local variables and partial results, and plays a part in method invocation and return.</w:t>
+      </w:r>
+    </w:p>
+    <w:p>
+      <w:pPr>
+        <w:pStyle w:val="NormalWeb"/>
+        <w:shd w:val="clear" w:color="auto" w:fill="FFFFFF"/>
+        <w:jc w:val="both"/>
+        <w:rPr>
+          <w:rFonts w:ascii="Segoe UI" w:hAnsi="Segoe UI" w:cs="Segoe UI"/>
+          <w:color w:val="333333"/>
+        </w:rPr>
+      </w:pPr>
+      <w:r>
+        <w:rPr>
+          <w:rFonts w:ascii="Segoe UI" w:hAnsi="Segoe UI" w:cs="Segoe UI"/>
+          <w:color w:val="333333"/>
+        </w:rPr>
+        <w:t>Each thread has a private JVM stack, created at the same time as thread.</w:t>
+      </w:r>
+    </w:p>
+    <w:p>
+      <w:pPr>
+        <w:pStyle w:val="NormalWeb"/>
+        <w:shd w:val="clear" w:color="auto" w:fill="FFFFFF"/>
+        <w:jc w:val="both"/>
+        <w:rPr>
+          <w:rFonts w:ascii="Segoe UI" w:hAnsi="Segoe UI" w:cs="Segoe UI"/>
+          <w:color w:val="333333"/>
+        </w:rPr>
+      </w:pPr>
+      <w:r>
+        <w:rPr>
+          <w:rFonts w:ascii="Segoe UI" w:hAnsi="Segoe UI" w:cs="Segoe UI"/>
+          <w:color w:val="333333"/>
+        </w:rPr>
+        <w:t>A new frame is created each time a method is invoked. A frame is destroyed when its method invocation completes.</w:t>
+      </w:r>
+    </w:p>
+    <w:p>
+      <w:pPr>
+        <w:pStyle w:val="Heading3"/>
+        <w:shd w:val="clear" w:color="auto" w:fill="FFFFFF"/>
+        <w:spacing w:line="312" w:lineRule="atLeast"/>
+        <w:jc w:val="both"/>
+        <w:rPr>
+          <w:rFonts w:ascii="Helvetica" w:hAnsi="Helvetica" w:cs="Times New Roman"/>
+          <w:color w:val="610B4B"/>
+          <w:sz w:val="32"/>
+          <w:szCs w:val="32"/>
+        </w:rPr>
+      </w:pPr>
+      <w:r>
+        <w:rPr>
+          <w:rFonts w:ascii="Helvetica" w:hAnsi="Helvetica"/>
+          <w:b/>
+          <w:bCs/>
+          <w:color w:val="610B4B"/>
+          <w:sz w:val="32"/>
+          <w:szCs w:val="32"/>
+        </w:rPr>
+        <w:t>5) Program Counter Register</w:t>
+      </w:r>
+    </w:p>
+    <w:p>
+      <w:pPr>
+        <w:pStyle w:val="NormalWeb"/>
+        <w:shd w:val="clear" w:color="auto" w:fill="FFFFFF"/>
+        <w:jc w:val="both"/>
+        <w:rPr>
+          <w:rFonts w:ascii="Segoe UI" w:hAnsi="Segoe UI" w:cs="Segoe UI"/>
+          <w:color w:val="333333"/>
+        </w:rPr>
+      </w:pPr>
+      <w:r>
+        <w:rPr>
+          <w:rFonts w:ascii="Segoe UI" w:hAnsi="Segoe UI" w:cs="Segoe UI"/>
+          <w:color w:val="333333"/>
+        </w:rPr>
+        <w:t>PC (program counter) register contains the address of the Java virtual machine instruction currently being executed.</w:t>
+      </w:r>
+    </w:p>
+    <w:p>
+      <w:pPr>
+        <w:pStyle w:val="Heading3"/>
+        <w:shd w:val="clear" w:color="auto" w:fill="FFFFFF"/>
+        <w:spacing w:line="312" w:lineRule="atLeast"/>
+        <w:jc w:val="both"/>
+        <w:rPr>
+          <w:rFonts w:ascii="Helvetica" w:hAnsi="Helvetica" w:cs="Times New Roman"/>
+          <w:color w:val="610B4B"/>
+          <w:sz w:val="32"/>
+          <w:szCs w:val="32"/>
+        </w:rPr>
+      </w:pPr>
+      <w:r>
+        <w:rPr>
+          <w:rFonts w:ascii="Helvetica" w:hAnsi="Helvetica"/>
+          <w:b/>
+          <w:bCs/>
+          <w:color w:val="610B4B"/>
+          <w:sz w:val="32"/>
+          <w:szCs w:val="32"/>
+        </w:rPr>
+        <w:t>6) Native Method Stack</w:t>
+      </w:r>
+    </w:p>
+    <w:p>
+      <w:pPr>
+        <w:pStyle w:val="NormalWeb"/>
+        <w:shd w:val="clear" w:color="auto" w:fill="FFFFFF"/>
+        <w:jc w:val="both"/>
+        <w:rPr>
+          <w:rFonts w:ascii="Segoe UI" w:hAnsi="Segoe UI" w:cs="Segoe UI"/>
+          <w:color w:val="333333"/>
+        </w:rPr>
+      </w:pPr>
+      <w:r>
+        <w:rPr>
+          <w:rFonts w:ascii="Segoe UI" w:hAnsi="Segoe UI" w:cs="Segoe UI"/>
+          <w:color w:val="333333"/>
+        </w:rPr>
+        <w:t>It contains all the native methods used in the application.</w:t>
+      </w:r>
+    </w:p>
+    <w:p>
+      <w:pPr>
+        <w:pStyle w:val="Heading3"/>
+        <w:shd w:val="clear" w:color="auto" w:fill="FFFFFF"/>
+        <w:spacing w:line="312" w:lineRule="atLeast"/>
+        <w:jc w:val="both"/>
+        <w:rPr>
+          <w:rFonts w:ascii="Helvetica" w:hAnsi="Helvetica" w:cs="Times New Roman"/>
+          <w:color w:val="610B4B"/>
+          <w:sz w:val="32"/>
+          <w:szCs w:val="32"/>
+        </w:rPr>
+      </w:pPr>
+      <w:r>
+        <w:rPr>
+          <w:rFonts w:ascii="Helvetica" w:hAnsi="Helvetica"/>
+          <w:b/>
+          <w:bCs/>
+          <w:color w:val="610B4B"/>
+          <w:sz w:val="32"/>
+          <w:szCs w:val="32"/>
+        </w:rPr>
+        <w:t>7) Execution Engine</w:t>
+      </w:r>
+    </w:p>
+    <w:p>
+      <w:pPr>
+        <w:pStyle w:val="NormalWeb"/>
+        <w:shd w:val="clear" w:color="auto" w:fill="FFFFFF"/>
+        <w:jc w:val="both"/>
+        <w:rPr>
+          <w:rFonts w:ascii="Segoe UI" w:hAnsi="Segoe UI" w:cs="Segoe UI"/>
+          <w:color w:val="333333"/>
+        </w:rPr>
+      </w:pPr>
+      <w:r>
+        <w:rPr>
+          <w:rFonts w:ascii="Segoe UI" w:hAnsi="Segoe UI" w:cs="Segoe UI"/>
+          <w:color w:val="333333"/>
+        </w:rPr>
+        <w:t>It contains:</w:t>
+      </w:r>
+    </w:p>
+    <w:p>
+      <w:pPr>
+        <w:numPr>
+          <w:ilvl w:val="0"/>
+          <w:numId w:val="10"/>
+        </w:numPr>
+        <w:shd w:val="clear" w:color="auto" w:fill="FFFFFF"/>
+        <w:spacing w:before="60" w:after="100" w:afterAutospacing="1" w:line="375" w:lineRule="atLeast"/>
+        <w:jc w:val="both"/>
+        <w:rPr>
+          <w:rFonts w:ascii="Segoe UI" w:hAnsi="Segoe UI" w:cs="Segoe UI"/>
+          <w:color w:val="000000"/>
+        </w:rPr>
+      </w:pPr>
+      <w:r>
+        <w:rPr>
+          <w:rStyle w:val="Strong"/>
+          <w:rFonts w:ascii="Segoe UI" w:hAnsi="Segoe UI" w:cs="Segoe UI"/>
+          <w:color w:val="000000"/>
+        </w:rPr>
+        <w:t>A virtual processor</w:t>
+      </w:r>
+    </w:p>
+    <w:p>
+      <w:pPr>
+        <w:numPr>
+          <w:ilvl w:val="0"/>
+          <w:numId w:val="10"/>
+        </w:numPr>
+        <w:shd w:val="clear" w:color="auto" w:fill="FFFFFF"/>
+        <w:spacing w:before="60" w:after="100" w:afterAutospacing="1" w:line="375" w:lineRule="atLeast"/>
+        <w:jc w:val="both"/>
+        <w:rPr>
+          <w:rFonts w:ascii="Segoe UI" w:hAnsi="Segoe UI" w:cs="Segoe UI"/>
+          <w:color w:val="000000"/>
+        </w:rPr>
+      </w:pPr>
+      <w:r>
+        <w:rPr>
+          <w:rStyle w:val="Strong"/>
+          <w:rFonts w:ascii="Segoe UI" w:hAnsi="Segoe UI" w:cs="Segoe UI"/>
+          <w:color w:val="000000"/>
+        </w:rPr>
+        <w:t>Interpreter:</w:t>
+      </w:r>
+      <w:r>
+        <w:rPr>
+          <w:rFonts w:ascii="Segoe UI" w:hAnsi="Segoe UI" w:cs="Segoe UI"/>
+          <w:color w:val="000000"/>
+        </w:rPr>
+        <w:t> Read bytecode stream then execute the instructions.</w:t>
+      </w:r>
+    </w:p>
+    <w:p>
+      <w:pPr>
+        <w:numPr>
+          <w:ilvl w:val="0"/>
+          <w:numId w:val="10"/>
+        </w:numPr>
+        <w:shd w:val="clear" w:color="auto" w:fill="FFFFFF"/>
+        <w:spacing w:before="60" w:after="100" w:afterAutospacing="1" w:line="375" w:lineRule="atLeast"/>
+        <w:jc w:val="both"/>
+        <w:rPr>
+          <w:rFonts w:ascii="Segoe UI" w:hAnsi="Segoe UI" w:cs="Segoe UI"/>
+          <w:color w:val="000000"/>
+        </w:rPr>
+      </w:pPr>
+      <w:r>
+        <w:rPr>
+          <w:rStyle w:val="Strong"/>
+          <w:rFonts w:ascii="Segoe UI" w:hAnsi="Segoe UI" w:cs="Segoe UI"/>
+          <w:color w:val="000000"/>
+        </w:rPr>
+        <w:t>Just-In-</w:t>
+      </w:r>
+      <w:proofErr w:type="gramStart"/>
+      <w:r>
+        <w:rPr>
+          <w:rStyle w:val="Strong"/>
+          <w:rFonts w:ascii="Segoe UI" w:hAnsi="Segoe UI" w:cs="Segoe UI"/>
+          <w:color w:val="000000"/>
+        </w:rPr>
+        <w:t>Time(</w:t>
+      </w:r>
+      <w:proofErr w:type="gramEnd"/>
+      <w:r>
+        <w:rPr>
+          <w:rStyle w:val="Strong"/>
+          <w:rFonts w:ascii="Segoe UI" w:hAnsi="Segoe UI" w:cs="Segoe UI"/>
+          <w:color w:val="000000"/>
+        </w:rPr>
+        <w:t>JIT) compiler:</w:t>
+      </w:r>
+      <w:r>
+        <w:rPr>
+          <w:rFonts w:ascii="Segoe UI" w:hAnsi="Segoe UI" w:cs="Segoe UI"/>
+          <w:color w:val="000000"/>
+        </w:rPr>
+        <w:t> It is used to improve the performance. JIT compiles parts of the byte code that have similar functionality at the same time, and hence reduces the amount of time needed for compilation. Here, the term "compiler" refers to a translator from the instruction set of a Java virtual machine (JVM) to the instruction set of a specific CPU.</w:t>
+      </w:r>
+    </w:p>
+    <w:p>
+      <w:pPr>
+        <w:pStyle w:val="Heading3"/>
+        <w:shd w:val="clear" w:color="auto" w:fill="FFFFFF"/>
+        <w:spacing w:line="312" w:lineRule="atLeast"/>
+        <w:jc w:val="both"/>
+        <w:rPr>
+          <w:rFonts w:ascii="Helvetica" w:hAnsi="Helvetica" w:cs="Times New Roman"/>
+          <w:color w:val="610B4B"/>
+          <w:sz w:val="32"/>
+          <w:szCs w:val="32"/>
+        </w:rPr>
+      </w:pPr>
+      <w:r>
+        <w:rPr>
+          <w:rFonts w:ascii="Helvetica" w:hAnsi="Helvetica"/>
+          <w:b/>
+          <w:bCs/>
+          <w:color w:val="610B4B"/>
+          <w:sz w:val="32"/>
+          <w:szCs w:val="32"/>
+        </w:rPr>
+        <w:t>8) Java Native Interface</w:t>
+      </w:r>
+    </w:p>
+    <w:p>
+      <w:pPr>
+        <w:pStyle w:val="NormalWeb"/>
+        <w:shd w:val="clear" w:color="auto" w:fill="FFFFFF"/>
+        <w:jc w:val="both"/>
+        <w:rPr>
+          <w:rFonts w:ascii="Segoe UI" w:hAnsi="Segoe UI" w:cs="Segoe UI"/>
+          <w:color w:val="333333"/>
+        </w:rPr>
+      </w:pPr>
+      <w:r>
+        <w:rPr>
+          <w:rFonts w:ascii="Segoe UI" w:hAnsi="Segoe UI" w:cs="Segoe UI"/>
+          <w:color w:val="333333"/>
+        </w:rPr>
+        <w:t>Java Native Interface (JNI) is a framework which provides an interface to communicate with another application written in another language like C, C++, Assembly etc. Java uses JNI framework to send output to the Console or interact with OS libraries.</w:t>
+      </w:r>
+    </w:p>
+    <w:p>
+      <w:pPr>
+        <w:rPr>
+          <w:b/>
+          <w:bCs/>
+          <w:sz w:val="40"/>
+          <w:szCs w:val="40"/>
+        </w:rPr>
+      </w:pPr>
+    </w:p>
+    <w:p>
+      <w:pPr>
+        <w:rPr>
+          <w:b/>
+          <w:bCs/>
+          <w:sz w:val="40"/>
+          <w:szCs w:val="40"/>
+        </w:rPr>
+      </w:pPr>
+      <w:r>
+        <w:rPr>
+          <w:b/>
+          <w:bCs/>
+          <w:sz w:val="40"/>
+          <w:szCs w:val="40"/>
+        </w:rPr>
+        <w:lastRenderedPageBreak/>
         <w:t>Java Syntax</w:t>
       </w:r>
     </w:p>
@@ -1441,7 +2181,6 @@
           <w:szCs w:val="32"/>
           <w:lang w:eastAsia="en-IN"/>
         </w:rPr>
-        <w:lastRenderedPageBreak/>
         <w:t>The only difference is that it does not insert a new line at the end of the output:</w:t>
       </w:r>
     </w:p>
@@ -1501,6 +2240,7 @@
           <w:sz w:val="23"/>
           <w:szCs w:val="23"/>
         </w:rPr>
+        <w:lastRenderedPageBreak/>
         <w:t>Variables are containers for storing data values.</w:t>
       </w:r>
     </w:p>
@@ -2332,7 +3072,7 @@
         </w:rPr>
         <w:t>Non-primitive data types - such as </w:t>
       </w:r>
-      <w:hyperlink r:id="rId6" w:history="1">
+      <w:hyperlink r:id="rId8" w:history="1">
         <w:r>
           <w:rPr>
             <w:rFonts w:ascii="Consolas" w:eastAsia="Times New Roman" w:hAnsi="Consolas" w:cs="Courier New"/>
@@ -2355,7 +3095,7 @@
         </w:rPr>
         <w:t>, </w:t>
       </w:r>
-      <w:hyperlink r:id="rId7" w:history="1">
+      <w:hyperlink r:id="rId9" w:history="1">
         <w:r>
           <w:rPr>
             <w:rFonts w:ascii="Verdana" w:eastAsia="Times New Roman" w:hAnsi="Verdana" w:cs="Times New Roman"/>
@@ -2378,7 +3118,7 @@
         </w:rPr>
         <w:t> and </w:t>
       </w:r>
-      <w:hyperlink r:id="rId8" w:history="1">
+      <w:hyperlink r:id="rId10" w:history="1">
         <w:r>
           <w:rPr>
             <w:rFonts w:ascii="Verdana" w:eastAsia="Times New Roman" w:hAnsi="Verdana" w:cs="Times New Roman"/>
@@ -2489,7 +3229,6 @@
           <w:szCs w:val="23"/>
           <w:lang w:eastAsia="en-IN"/>
         </w:rPr>
-        <w:lastRenderedPageBreak/>
         <w:t>A primitive type has always a value, while non-primitive types can be </w:t>
       </w:r>
       <w:r>
@@ -2618,6 +3357,7 @@
           <w:sz w:val="23"/>
           <w:szCs w:val="23"/>
         </w:rPr>
+        <w:lastRenderedPageBreak/>
         <w:t>Type casting is when you assign a value of one primitive data type to another type.</w:t>
       </w:r>
     </w:p>
@@ -4052,6 +4792,7 @@
           <w:sz w:val="23"/>
           <w:szCs w:val="23"/>
         </w:rPr>
+        <w:lastRenderedPageBreak/>
         <w:t>To use the </w:t>
       </w:r>
       <w:r>
@@ -4786,18 +5527,7 @@
           <w:szCs w:val="23"/>
           <w:lang w:eastAsia="en-IN"/>
         </w:rPr>
-        <w:t>}</w:t>
-      </w:r>
-      <w:r>
-        <w:rPr>
-          <w:rStyle w:val="token"/>
-          <w:rFonts w:ascii="Consolas" w:eastAsia="Times New Roman" w:hAnsi="Consolas" w:cs="Courier New"/>
-          <w:color w:val="C5A5C5"/>
-          <w:sz w:val="23"/>
-          <w:szCs w:val="23"/>
-          <w:lang w:eastAsia="en-IN"/>
-        </w:rPr>
-        <w:t xml:space="preserve"> </w:t>
+        <w:t xml:space="preserve">} </w:t>
       </w:r>
     </w:p>
     <w:p>
@@ -4807,6 +5537,7 @@
         </w:rPr>
       </w:pPr>
       <w:proofErr w:type="spellStart"/>
+      <w:proofErr w:type="gramStart"/>
       <w:r>
         <w:rPr>
           <w:rFonts w:ascii="Consolas" w:hAnsi="Consolas"/>
@@ -4818,7 +5549,14 @@
         <w:rPr>
           <w:rFonts w:ascii="Consolas" w:hAnsi="Consolas"/>
         </w:rPr>
-        <w:t>()</w:t>
+        <w:t>(</w:t>
+      </w:r>
+      <w:proofErr w:type="gramEnd"/>
+      <w:r>
+        <w:rPr>
+          <w:rFonts w:ascii="Consolas" w:hAnsi="Consolas"/>
+        </w:rPr>
+        <w:t>)</w:t>
       </w:r>
       <w:r>
         <w:rPr>
@@ -4826,6 +5564,177 @@
         </w:rPr>
         <w:t xml:space="preserve"> = for taking next int as input.</w:t>
       </w:r>
+    </w:p>
+    <w:p>
+      <w:pPr>
+        <w:rPr>
+          <w:rFonts w:ascii="Consolas" w:hAnsi="Consolas"/>
+        </w:rPr>
+      </w:pPr>
+    </w:p>
+    <w:p>
+      <w:pPr>
+        <w:rPr>
+          <w:rFonts w:ascii="Consolas" w:hAnsi="Consolas"/>
+        </w:rPr>
+      </w:pPr>
+      <w:r>
+        <w:rPr>
+          <w:rFonts w:ascii="Consolas" w:hAnsi="Consolas"/>
+        </w:rPr>
+        <w:t>String to Int.</w:t>
+      </w:r>
+    </w:p>
+    <w:p>
+      <w:pPr>
+        <w:spacing w:after="0" w:line="375" w:lineRule="atLeast"/>
+        <w:ind w:left="360"/>
+        <w:jc w:val="both"/>
+        <w:rPr>
+          <w:rFonts w:ascii="Segoe UI" w:eastAsia="Times New Roman" w:hAnsi="Segoe UI" w:cs="Segoe UI"/>
+          <w:color w:val="000000"/>
+          <w:sz w:val="24"/>
+          <w:szCs w:val="24"/>
+          <w:lang w:eastAsia="en-IN"/>
+        </w:rPr>
+      </w:pPr>
+      <w:r>
+        <w:rPr>
+          <w:rFonts w:ascii="Segoe UI" w:eastAsia="Times New Roman" w:hAnsi="Segoe UI" w:cs="Segoe UI"/>
+          <w:color w:val="000000"/>
+          <w:sz w:val="24"/>
+          <w:szCs w:val="24"/>
+          <w:bdr w:val="none" w:sz="0" w:space="0" w:color="auto" w:frame="1"/>
+          <w:lang w:eastAsia="en-IN"/>
+        </w:rPr>
+        <w:t>   String s=</w:t>
+      </w:r>
+      <w:r>
+        <w:rPr>
+          <w:rFonts w:ascii="Segoe UI" w:eastAsia="Times New Roman" w:hAnsi="Segoe UI" w:cs="Segoe UI"/>
+          <w:color w:val="0000FF"/>
+          <w:sz w:val="24"/>
+          <w:szCs w:val="24"/>
+          <w:bdr w:val="none" w:sz="0" w:space="0" w:color="auto" w:frame="1"/>
+          <w:lang w:eastAsia="en-IN"/>
+        </w:rPr>
+        <w:t>"200"</w:t>
+      </w:r>
+      <w:r>
+        <w:rPr>
+          <w:rFonts w:ascii="Segoe UI" w:eastAsia="Times New Roman" w:hAnsi="Segoe UI" w:cs="Segoe UI"/>
+          <w:color w:val="000000"/>
+          <w:sz w:val="24"/>
+          <w:szCs w:val="24"/>
+          <w:bdr w:val="none" w:sz="0" w:space="0" w:color="auto" w:frame="1"/>
+          <w:lang w:eastAsia="en-IN"/>
+        </w:rPr>
+        <w:t>;    </w:t>
+      </w:r>
+    </w:p>
+    <w:p>
+      <w:pPr>
+        <w:spacing w:after="0" w:line="375" w:lineRule="atLeast"/>
+        <w:ind w:left="360"/>
+        <w:jc w:val="both"/>
+        <w:rPr>
+          <w:rFonts w:ascii="Segoe UI" w:eastAsia="Times New Roman" w:hAnsi="Segoe UI" w:cs="Segoe UI"/>
+          <w:color w:val="000000"/>
+          <w:sz w:val="24"/>
+          <w:szCs w:val="24"/>
+          <w:lang w:eastAsia="en-IN"/>
+        </w:rPr>
+      </w:pPr>
+      <w:r>
+        <w:rPr>
+          <w:rFonts w:ascii="Segoe UI" w:eastAsia="Times New Roman" w:hAnsi="Segoe UI" w:cs="Segoe UI"/>
+          <w:color w:val="000000"/>
+          <w:sz w:val="24"/>
+          <w:szCs w:val="24"/>
+          <w:bdr w:val="none" w:sz="0" w:space="0" w:color="auto" w:frame="1"/>
+          <w:lang w:eastAsia="en-IN"/>
+        </w:rPr>
+        <w:t>    </w:t>
+      </w:r>
+      <w:r>
+        <w:rPr>
+          <w:rFonts w:ascii="Segoe UI" w:eastAsia="Times New Roman" w:hAnsi="Segoe UI" w:cs="Segoe UI"/>
+          <w:b/>
+          <w:bCs/>
+          <w:color w:val="006699"/>
+          <w:sz w:val="24"/>
+          <w:szCs w:val="24"/>
+          <w:bdr w:val="none" w:sz="0" w:space="0" w:color="auto" w:frame="1"/>
+          <w:lang w:eastAsia="en-IN"/>
+        </w:rPr>
+        <w:t>int</w:t>
+      </w:r>
+      <w:r>
+        <w:rPr>
+          <w:rFonts w:ascii="Segoe UI" w:eastAsia="Times New Roman" w:hAnsi="Segoe UI" w:cs="Segoe UI"/>
+          <w:color w:val="000000"/>
+          <w:sz w:val="24"/>
+          <w:szCs w:val="24"/>
+          <w:bdr w:val="none" w:sz="0" w:space="0" w:color="auto" w:frame="1"/>
+          <w:lang w:eastAsia="en-IN"/>
+        </w:rPr>
+        <w:t> </w:t>
+      </w:r>
+      <w:proofErr w:type="spellStart"/>
+      <w:r>
+        <w:rPr>
+          <w:rFonts w:ascii="Segoe UI" w:eastAsia="Times New Roman" w:hAnsi="Segoe UI" w:cs="Segoe UI"/>
+          <w:color w:val="000000"/>
+          <w:sz w:val="24"/>
+          <w:szCs w:val="24"/>
+          <w:bdr w:val="none" w:sz="0" w:space="0" w:color="auto" w:frame="1"/>
+          <w:lang w:eastAsia="en-IN"/>
+        </w:rPr>
+        <w:t>i</w:t>
+      </w:r>
+      <w:proofErr w:type="spellEnd"/>
+      <w:r>
+        <w:rPr>
+          <w:rFonts w:ascii="Segoe UI" w:eastAsia="Times New Roman" w:hAnsi="Segoe UI" w:cs="Segoe UI"/>
+          <w:color w:val="000000"/>
+          <w:sz w:val="24"/>
+          <w:szCs w:val="24"/>
+          <w:bdr w:val="none" w:sz="0" w:space="0" w:color="auto" w:frame="1"/>
+          <w:lang w:eastAsia="en-IN"/>
+        </w:rPr>
+        <w:t>=</w:t>
+      </w:r>
+      <w:proofErr w:type="spellStart"/>
+      <w:r>
+        <w:rPr>
+          <w:rFonts w:ascii="Segoe UI" w:eastAsia="Times New Roman" w:hAnsi="Segoe UI" w:cs="Segoe UI"/>
+          <w:color w:val="000000"/>
+          <w:sz w:val="24"/>
+          <w:szCs w:val="24"/>
+          <w:bdr w:val="none" w:sz="0" w:space="0" w:color="auto" w:frame="1"/>
+          <w:lang w:eastAsia="en-IN"/>
+        </w:rPr>
+        <w:t>Integer.parseInt</w:t>
+      </w:r>
+      <w:proofErr w:type="spellEnd"/>
+      <w:r>
+        <w:rPr>
+          <w:rFonts w:ascii="Segoe UI" w:eastAsia="Times New Roman" w:hAnsi="Segoe UI" w:cs="Segoe UI"/>
+          <w:color w:val="000000"/>
+          <w:sz w:val="24"/>
+          <w:szCs w:val="24"/>
+          <w:bdr w:val="none" w:sz="0" w:space="0" w:color="auto" w:frame="1"/>
+          <w:lang w:eastAsia="en-IN"/>
+        </w:rPr>
+        <w:t>(s);    </w:t>
+      </w:r>
+    </w:p>
+    <w:p>
+      <w:pPr>
+        <w:rPr>
+          <w:rFonts w:ascii="Consolas" w:hAnsi="Consolas"/>
+        </w:rPr>
+      </w:pPr>
     </w:p>
     <w:p>
       <w:pPr>
@@ -5301,6 +6210,119 @@
     </w:lvl>
   </w:abstractNum>
   <w:abstractNum w:abstractNumId="3" w15:restartNumberingAfterBreak="0">
+    <w:nsid w:val="37D53809"/>
+    <w:multiLevelType w:val="multilevel"/>
+    <w:tmpl w:val="D3F2A498"/>
+    <w:lvl w:ilvl="0">
+      <w:start w:val="1"/>
+      <w:numFmt w:val="decimal"/>
+      <w:lvlText w:val="%1."/>
+      <w:lvlJc w:val="left"/>
+      <w:pPr>
+        <w:tabs>
+          <w:tab w:val="num" w:pos="720"/>
+        </w:tabs>
+        <w:ind w:left="720" w:hanging="360"/>
+      </w:pPr>
+    </w:lvl>
+    <w:lvl w:ilvl="1" w:tentative="1">
+      <w:start w:val="1"/>
+      <w:numFmt w:val="decimal"/>
+      <w:lvlText w:val="%2."/>
+      <w:lvlJc w:val="left"/>
+      <w:pPr>
+        <w:tabs>
+          <w:tab w:val="num" w:pos="1440"/>
+        </w:tabs>
+        <w:ind w:left="1440" w:hanging="360"/>
+      </w:pPr>
+    </w:lvl>
+    <w:lvl w:ilvl="2" w:tentative="1">
+      <w:start w:val="1"/>
+      <w:numFmt w:val="decimal"/>
+      <w:lvlText w:val="%3."/>
+      <w:lvlJc w:val="left"/>
+      <w:pPr>
+        <w:tabs>
+          <w:tab w:val="num" w:pos="2160"/>
+        </w:tabs>
+        <w:ind w:left="2160" w:hanging="360"/>
+      </w:pPr>
+    </w:lvl>
+    <w:lvl w:ilvl="3" w:tentative="1">
+      <w:start w:val="1"/>
+      <w:numFmt w:val="decimal"/>
+      <w:lvlText w:val="%4."/>
+      <w:lvlJc w:val="left"/>
+      <w:pPr>
+        <w:tabs>
+          <w:tab w:val="num" w:pos="2880"/>
+        </w:tabs>
+        <w:ind w:left="2880" w:hanging="360"/>
+      </w:pPr>
+    </w:lvl>
+    <w:lvl w:ilvl="4" w:tentative="1">
+      <w:start w:val="1"/>
+      <w:numFmt w:val="decimal"/>
+      <w:lvlText w:val="%5."/>
+      <w:lvlJc w:val="left"/>
+      <w:pPr>
+        <w:tabs>
+          <w:tab w:val="num" w:pos="3600"/>
+        </w:tabs>
+        <w:ind w:left="3600" w:hanging="360"/>
+      </w:pPr>
+    </w:lvl>
+    <w:lvl w:ilvl="5" w:tentative="1">
+      <w:start w:val="1"/>
+      <w:numFmt w:val="decimal"/>
+      <w:lvlText w:val="%6."/>
+      <w:lvlJc w:val="left"/>
+      <w:pPr>
+        <w:tabs>
+          <w:tab w:val="num" w:pos="4320"/>
+        </w:tabs>
+        <w:ind w:left="4320" w:hanging="360"/>
+      </w:pPr>
+    </w:lvl>
+    <w:lvl w:ilvl="6" w:tentative="1">
+      <w:start w:val="1"/>
+      <w:numFmt w:val="decimal"/>
+      <w:lvlText w:val="%7."/>
+      <w:lvlJc w:val="left"/>
+      <w:pPr>
+        <w:tabs>
+          <w:tab w:val="num" w:pos="5040"/>
+        </w:tabs>
+        <w:ind w:left="5040" w:hanging="360"/>
+      </w:pPr>
+    </w:lvl>
+    <w:lvl w:ilvl="7" w:tentative="1">
+      <w:start w:val="1"/>
+      <w:numFmt w:val="decimal"/>
+      <w:lvlText w:val="%8."/>
+      <w:lvlJc w:val="left"/>
+      <w:pPr>
+        <w:tabs>
+          <w:tab w:val="num" w:pos="5760"/>
+        </w:tabs>
+        <w:ind w:left="5760" w:hanging="360"/>
+      </w:pPr>
+    </w:lvl>
+    <w:lvl w:ilvl="8" w:tentative="1">
+      <w:start w:val="1"/>
+      <w:numFmt w:val="decimal"/>
+      <w:lvlText w:val="%9."/>
+      <w:lvlJc w:val="left"/>
+      <w:pPr>
+        <w:tabs>
+          <w:tab w:val="num" w:pos="6480"/>
+        </w:tabs>
+        <w:ind w:left="6480" w:hanging="360"/>
+      </w:pPr>
+    </w:lvl>
+  </w:abstractNum>
+  <w:abstractNum w:abstractNumId="4" w15:restartNumberingAfterBreak="0">
     <w:nsid w:val="3A5E7914"/>
     <w:multiLevelType w:val="multilevel"/>
     <w:tmpl w:val="806E62BC"/>
@@ -5449,7 +6471,7 @@
       </w:rPr>
     </w:lvl>
   </w:abstractNum>
-  <w:abstractNum w:abstractNumId="4" w15:restartNumberingAfterBreak="0">
+  <w:abstractNum w:abstractNumId="5" w15:restartNumberingAfterBreak="0">
     <w:nsid w:val="40AE1C07"/>
     <w:multiLevelType w:val="multilevel"/>
     <w:tmpl w:val="FA2E41F2"/>
@@ -5598,7 +6620,7 @@
       </w:rPr>
     </w:lvl>
   </w:abstractNum>
-  <w:abstractNum w:abstractNumId="5" w15:restartNumberingAfterBreak="0">
+  <w:abstractNum w:abstractNumId="6" w15:restartNumberingAfterBreak="0">
     <w:nsid w:val="43902ADF"/>
     <w:multiLevelType w:val="multilevel"/>
     <w:tmpl w:val="AAFE66D2"/>
@@ -5747,7 +6769,7 @@
       </w:rPr>
     </w:lvl>
   </w:abstractNum>
-  <w:abstractNum w:abstractNumId="6" w15:restartNumberingAfterBreak="0">
+  <w:abstractNum w:abstractNumId="7" w15:restartNumberingAfterBreak="0">
     <w:nsid w:val="65315ADD"/>
     <w:multiLevelType w:val="multilevel"/>
     <w:tmpl w:val="3A88E6D4"/>
@@ -5896,7 +6918,7 @@
       </w:rPr>
     </w:lvl>
   </w:abstractNum>
-  <w:abstractNum w:abstractNumId="7" w15:restartNumberingAfterBreak="0">
+  <w:abstractNum w:abstractNumId="8" w15:restartNumberingAfterBreak="0">
     <w:nsid w:val="67463DE4"/>
     <w:multiLevelType w:val="multilevel"/>
     <w:tmpl w:val="1A3E3B10"/>
@@ -6045,7 +7067,7 @@
       </w:rPr>
     </w:lvl>
   </w:abstractNum>
-  <w:abstractNum w:abstractNumId="8" w15:restartNumberingAfterBreak="0">
+  <w:abstractNum w:abstractNumId="9" w15:restartNumberingAfterBreak="0">
     <w:nsid w:val="7520168F"/>
     <w:multiLevelType w:val="multilevel"/>
     <w:tmpl w:val="1CF0768A"/>
@@ -6194,32 +7216,151 @@
       </w:rPr>
     </w:lvl>
   </w:abstractNum>
+  <w:abstractNum w:abstractNumId="10" w15:restartNumberingAfterBreak="0">
+    <w:nsid w:val="7A3C129F"/>
+    <w:multiLevelType w:val="multilevel"/>
+    <w:tmpl w:val="1126409C"/>
+    <w:lvl w:ilvl="0">
+      <w:start w:val="1"/>
+      <w:numFmt w:val="decimal"/>
+      <w:lvlText w:val="%1."/>
+      <w:lvlJc w:val="left"/>
+      <w:pPr>
+        <w:tabs>
+          <w:tab w:val="num" w:pos="720"/>
+        </w:tabs>
+        <w:ind w:left="720" w:hanging="360"/>
+      </w:pPr>
+    </w:lvl>
+    <w:lvl w:ilvl="1" w:tentative="1">
+      <w:start w:val="1"/>
+      <w:numFmt w:val="decimal"/>
+      <w:lvlText w:val="%2."/>
+      <w:lvlJc w:val="left"/>
+      <w:pPr>
+        <w:tabs>
+          <w:tab w:val="num" w:pos="1440"/>
+        </w:tabs>
+        <w:ind w:left="1440" w:hanging="360"/>
+      </w:pPr>
+    </w:lvl>
+    <w:lvl w:ilvl="2" w:tentative="1">
+      <w:start w:val="1"/>
+      <w:numFmt w:val="decimal"/>
+      <w:lvlText w:val="%3."/>
+      <w:lvlJc w:val="left"/>
+      <w:pPr>
+        <w:tabs>
+          <w:tab w:val="num" w:pos="2160"/>
+        </w:tabs>
+        <w:ind w:left="2160" w:hanging="360"/>
+      </w:pPr>
+    </w:lvl>
+    <w:lvl w:ilvl="3" w:tentative="1">
+      <w:start w:val="1"/>
+      <w:numFmt w:val="decimal"/>
+      <w:lvlText w:val="%4."/>
+      <w:lvlJc w:val="left"/>
+      <w:pPr>
+        <w:tabs>
+          <w:tab w:val="num" w:pos="2880"/>
+        </w:tabs>
+        <w:ind w:left="2880" w:hanging="360"/>
+      </w:pPr>
+    </w:lvl>
+    <w:lvl w:ilvl="4" w:tentative="1">
+      <w:start w:val="1"/>
+      <w:numFmt w:val="decimal"/>
+      <w:lvlText w:val="%5."/>
+      <w:lvlJc w:val="left"/>
+      <w:pPr>
+        <w:tabs>
+          <w:tab w:val="num" w:pos="3600"/>
+        </w:tabs>
+        <w:ind w:left="3600" w:hanging="360"/>
+      </w:pPr>
+    </w:lvl>
+    <w:lvl w:ilvl="5" w:tentative="1">
+      <w:start w:val="1"/>
+      <w:numFmt w:val="decimal"/>
+      <w:lvlText w:val="%6."/>
+      <w:lvlJc w:val="left"/>
+      <w:pPr>
+        <w:tabs>
+          <w:tab w:val="num" w:pos="4320"/>
+        </w:tabs>
+        <w:ind w:left="4320" w:hanging="360"/>
+      </w:pPr>
+    </w:lvl>
+    <w:lvl w:ilvl="6" w:tentative="1">
+      <w:start w:val="1"/>
+      <w:numFmt w:val="decimal"/>
+      <w:lvlText w:val="%7."/>
+      <w:lvlJc w:val="left"/>
+      <w:pPr>
+        <w:tabs>
+          <w:tab w:val="num" w:pos="5040"/>
+        </w:tabs>
+        <w:ind w:left="5040" w:hanging="360"/>
+      </w:pPr>
+    </w:lvl>
+    <w:lvl w:ilvl="7" w:tentative="1">
+      <w:start w:val="1"/>
+      <w:numFmt w:val="decimal"/>
+      <w:lvlText w:val="%8."/>
+      <w:lvlJc w:val="left"/>
+      <w:pPr>
+        <w:tabs>
+          <w:tab w:val="num" w:pos="5760"/>
+        </w:tabs>
+        <w:ind w:left="5760" w:hanging="360"/>
+      </w:pPr>
+    </w:lvl>
+    <w:lvl w:ilvl="8" w:tentative="1">
+      <w:start w:val="1"/>
+      <w:numFmt w:val="decimal"/>
+      <w:lvlText w:val="%9."/>
+      <w:lvlJc w:val="left"/>
+      <w:pPr>
+        <w:tabs>
+          <w:tab w:val="num" w:pos="6480"/>
+        </w:tabs>
+        <w:ind w:left="6480" w:hanging="360"/>
+      </w:pPr>
+    </w:lvl>
+  </w:abstractNum>
   <w:num w:numId="1">
-    <w:abstractNumId w:val="3"/>
+    <w:abstractNumId w:val="4"/>
   </w:num>
   <w:num w:numId="2">
-    <w:abstractNumId w:val="5"/>
+    <w:abstractNumId w:val="6"/>
   </w:num>
   <w:num w:numId="3">
-    <w:abstractNumId w:val="6"/>
+    <w:abstractNumId w:val="7"/>
   </w:num>
   <w:num w:numId="4">
     <w:abstractNumId w:val="0"/>
   </w:num>
   <w:num w:numId="5">
-    <w:abstractNumId w:val="4"/>
+    <w:abstractNumId w:val="5"/>
   </w:num>
   <w:num w:numId="6">
-    <w:abstractNumId w:val="8"/>
+    <w:abstractNumId w:val="9"/>
   </w:num>
   <w:num w:numId="7">
-    <w:abstractNumId w:val="7"/>
+    <w:abstractNumId w:val="8"/>
   </w:num>
   <w:num w:numId="8">
     <w:abstractNumId w:val="2"/>
   </w:num>
   <w:num w:numId="9">
     <w:abstractNumId w:val="1"/>
+  </w:num>
+  <w:num w:numId="10">
+    <w:abstractNumId w:val="10"/>
+  </w:num>
+  <w:num w:numId="11">
+    <w:abstractNumId w:val="3"/>
   </w:num>
 </w:numbering>
 </file>
@@ -6880,6 +8021,30 @@
       <w:spacing w:val="15"/>
     </w:rPr>
   </w:style>
+  <w:style w:type="paragraph" w:customStyle="1" w:styleId="alt">
+    <w:name w:val="alt"/>
+    <w:basedOn w:val="Normal"/>
+    <w:rsid w:val="00F74F7D"/>
+    <w:pPr>
+      <w:spacing w:before="100" w:beforeAutospacing="1" w:after="100" w:afterAutospacing="1" w:line="240" w:lineRule="auto"/>
+    </w:pPr>
+    <w:rPr>
+      <w:rFonts w:ascii="Times New Roman" w:eastAsia="Times New Roman" w:hAnsi="Times New Roman" w:cs="Times New Roman"/>
+      <w:sz w:val="24"/>
+      <w:szCs w:val="24"/>
+      <w:lang w:eastAsia="en-IN"/>
+    </w:rPr>
+  </w:style>
+  <w:style w:type="character" w:customStyle="1" w:styleId="string">
+    <w:name w:val="string"/>
+    <w:basedOn w:val="DefaultParagraphFont"/>
+    <w:rsid w:val="00F74F7D"/>
+  </w:style>
+  <w:style w:type="character" w:customStyle="1" w:styleId="keyword">
+    <w:name w:val="keyword"/>
+    <w:basedOn w:val="DefaultParagraphFont"/>
+    <w:rsid w:val="00F74F7D"/>
+  </w:style>
 </w:styles>
 </file>
 
